--- a/doc/策划文档/人物设定/人物形象美术需求.docx
+++ b/doc/策划文档/人物设定/人物形象美术需求.docx
@@ -1,6 +1,6 @@
 
 <file path=word/document.xml><?xml version="1.0" encoding="utf-8"?>
-<w:document xmlns:wpc="http://schemas.microsoft.com/office/word/2010/wordprocessingCanvas" xmlns:cx="http://schemas.microsoft.com/office/drawing/2014/chartex" xmlns:cx1="http://schemas.microsoft.com/office/drawing/2015/9/8/chartex" xmlns:cx2="http://schemas.microsoft.com/office/drawing/2015/10/21/chartex" xmlns:cx3="http://schemas.microsoft.com/office/drawing/2016/5/9/chartex" xmlns:cx4="http://schemas.microsoft.com/office/drawing/2016/5/10/chartex" xmlns:cx5="http://schemas.microsoft.com/office/drawing/2016/5/11/chartex" xmlns:cx6="http://schemas.microsoft.com/office/drawing/2016/5/12/chartex" xmlns:cx7="http://schemas.microsoft.com/office/drawing/2016/5/13/chartex" xmlns:cx8="http://schemas.microsoft.com/office/drawing/2016/5/14/chartex" xmlns:mc="http://schemas.openxmlformats.org/markup-compatibility/2006" xmlns:aink="http://schemas.microsoft.com/office/drawing/2016/ink" xmlns:am3d="http://schemas.microsoft.com/office/drawing/2017/model3d" xmlns:o="urn:schemas-microsoft-com:office:office" xmlns:r="http://schemas.openxmlformats.org/officeDocument/2006/relationships" xmlns:m="http://schemas.openxmlformats.org/officeDocument/2006/math" xmlns:v="urn:schemas-microsoft-com:vml" xmlns:wp14="http://schemas.microsoft.com/office/word/2010/wordprocessingDrawing" xmlns:wp="http://schemas.openxmlformats.org/drawingml/2006/wordprocessingDrawing" xmlns:w10="urn:schemas-microsoft-com:office:word" xmlns:w="http://schemas.openxmlformats.org/wordprocessingml/2006/main" xmlns:w14="http://schemas.microsoft.com/office/word/2010/wordml" xmlns:w15="http://schemas.microsoft.com/office/word/2012/wordml" xmlns:w16cid="http://schemas.microsoft.com/office/word/2016/wordml/cid" xmlns:w16se="http://schemas.microsoft.com/office/word/2015/wordml/symex" xmlns:wpg="http://schemas.microsoft.com/office/word/2010/wordprocessingGroup" xmlns:wpi="http://schemas.microsoft.com/office/word/2010/wordprocessingInk" xmlns:wne="http://schemas.microsoft.com/office/word/2006/wordml" xmlns:wps="http://schemas.microsoft.com/office/word/2010/wordprocessingShape" mc:Ignorable="w14 w15 w16se w16cid wp14">
+<w:document xmlns:wpc="http://schemas.microsoft.com/office/word/2010/wordprocessingCanvas" xmlns:mc="http://schemas.openxmlformats.org/markup-compatibility/2006" xmlns:o="urn:schemas-microsoft-com:office:office" xmlns:r="http://schemas.openxmlformats.org/officeDocument/2006/relationships" xmlns:m="http://schemas.openxmlformats.org/officeDocument/2006/math" xmlns:v="urn:schemas-microsoft-com:vml" xmlns:wp14="http://schemas.microsoft.com/office/word/2010/wordprocessingDrawing" xmlns:wp="http://schemas.openxmlformats.org/drawingml/2006/wordprocessingDrawing" xmlns:w10="urn:schemas-microsoft-com:office:word" xmlns:w="http://schemas.openxmlformats.org/wordprocessingml/2006/main" xmlns:w14="http://schemas.microsoft.com/office/word/2010/wordml" xmlns:w15="http://schemas.microsoft.com/office/word/2012/wordml" xmlns:wpg="http://schemas.microsoft.com/office/word/2010/wordprocessingGroup" xmlns:wpi="http://schemas.microsoft.com/office/word/2010/wordprocessingInk" xmlns:wne="http://schemas.microsoft.com/office/word/2006/wordml" xmlns:wps="http://schemas.microsoft.com/office/word/2010/wordprocessingShape" mc:Ignorable="w14 w15 wp14">
   <w:body>
     <w:p>
       <w:r>
@@ -31,7 +31,7 @@
                     <pic:cNvPicPr/>
                   </pic:nvPicPr>
                   <pic:blipFill>
-                    <a:blip r:embed="rId6"/>
+                    <a:blip r:embed="rId7"/>
                     <a:stretch>
                       <a:fillRect/>
                     </a:stretch>
@@ -97,7 +97,7 @@
                     </pic:cNvPicPr>
                   </pic:nvPicPr>
                   <pic:blipFill>
-                    <a:blip r:embed="rId7" cstate="print">
+                    <a:blip r:embed="rId8" cstate="print">
                       <a:extLst>
                         <a:ext uri="{28A0092B-C50C-407E-A947-70E740481C1C}">
                           <a14:useLocalDpi xmlns:a14="http://schemas.microsoft.com/office/drawing/2010/main" val="0"/>
@@ -156,52 +156,261 @@
         </w:rPr>
         <w:t>仅一位人物</w:t>
       </w:r>
+    </w:p>
+    <w:p>
+      <w:r>
+        <w:rPr>
+          <w:rFonts w:hint="eastAsia"/>
+        </w:rPr>
+        <w:t>动作：</w:t>
+      </w:r>
+    </w:p>
+    <w:p>
+      <w:r>
+        <w:rPr>
+          <w:rFonts w:hint="eastAsia"/>
+        </w:rPr>
+        <w:lastRenderedPageBreak/>
+        <w:t>普通</w:t>
+      </w:r>
+      <w:r>
+        <w:rPr>
+          <w:rFonts w:hint="eastAsia"/>
+        </w:rPr>
+        <w:t>跳</w:t>
+      </w:r>
+      <w:r>
+        <w:rPr>
+          <w:rFonts w:hint="eastAsia"/>
+        </w:rPr>
+        <w:t>、蓄力跳、</w:t>
+      </w:r>
+      <w:r>
+        <w:rPr>
+          <w:rFonts w:hint="eastAsia"/>
+        </w:rPr>
+        <w:t>跑</w:t>
+      </w:r>
+      <w:r>
+        <w:rPr>
+          <w:rFonts w:hint="eastAsia"/>
+        </w:rPr>
+        <w:t>、</w:t>
+      </w:r>
+      <w:r>
+        <w:rPr>
+          <w:rFonts w:hint="eastAsia"/>
+        </w:rPr>
+        <w:t>走</w:t>
+      </w:r>
+      <w:r>
+        <w:rPr>
+          <w:rFonts w:hint="eastAsia"/>
+        </w:rPr>
+        <w:t>、拾起工具、使用工具、攀爬。</w:t>
+      </w:r>
+    </w:p>
+    <w:p/>
+    <w:p>
+      <w:r>
+        <w:t>人物性格</w:t>
+      </w:r>
+      <w:r>
+        <w:rPr>
+          <w:rFonts w:hint="eastAsia"/>
+        </w:rPr>
+        <w:t>：</w:t>
+      </w:r>
+    </w:p>
+    <w:p>
+      <w:r>
+        <w:rPr>
+          <w:rFonts w:hint="eastAsia"/>
+        </w:rPr>
+        <w:t>大大咧咧不拘小节，热爱冒险喜欢幻想，有些不切实际。</w:t>
+      </w:r>
+      <w:r>
+        <w:rPr>
+          <w:rFonts w:hint="eastAsia"/>
+        </w:rPr>
+        <w:t xml:space="preserve"> </w:t>
+      </w:r>
+      <w:r>
+        <w:rPr>
+          <w:rFonts w:hint="eastAsia"/>
+        </w:rPr>
+        <w:t>对感兴趣的事充满兴趣，有点小聪明。喜欢感情用事。没有城府。</w:t>
+      </w:r>
+    </w:p>
+    <w:p>
+      <w:r>
+        <w:rPr>
+          <w:rFonts w:hint="eastAsia"/>
+        </w:rPr>
+        <w:t>身高：</w:t>
+      </w:r>
+      <w:r>
+        <w:rPr>
+          <w:rFonts w:hint="eastAsia"/>
+        </w:rPr>
+        <w:t>180</w:t>
+      </w:r>
+    </w:p>
+    <w:p/>
+    <w:p>
+      <w:r>
+        <w:rPr>
+          <w:rFonts w:hint="eastAsia"/>
+        </w:rPr>
+        <w:t>人物所拥有的特殊动画：</w:t>
+      </w:r>
+    </w:p>
+    <w:p>
+      <w:pPr>
+        <w:numPr>
+          <w:ilvl w:val="0"/>
+          <w:numId w:val="1"/>
+        </w:numPr>
+        <w:jc w:val="left"/>
+        <w:rPr>
+          <w:rFonts w:ascii="Calibri" w:eastAsia="宋体" w:hAnsi="Calibri" w:cs="Times New Roman"/>
+        </w:rPr>
+      </w:pPr>
+      <w:r>
+        <w:rPr>
+          <w:rFonts w:ascii="Calibri" w:eastAsia="宋体" w:hAnsi="Calibri" w:cs="Times New Roman" w:hint="eastAsia"/>
+        </w:rPr>
+        <w:t>拾起东西（可参考绝地求生）</w:t>
+      </w:r>
+    </w:p>
+    <w:p>
+      <w:pPr>
+        <w:numPr>
+          <w:ilvl w:val="0"/>
+          <w:numId w:val="1"/>
+        </w:numPr>
+        <w:jc w:val="left"/>
+        <w:rPr>
+          <w:rFonts w:ascii="Calibri" w:eastAsia="宋体" w:hAnsi="Calibri" w:cs="Times New Roman"/>
+        </w:rPr>
+      </w:pPr>
+      <w:r>
+        <w:rPr>
+          <w:rFonts w:ascii="Calibri" w:eastAsia="宋体" w:hAnsi="Calibri" w:cs="Times New Roman"/>
+        </w:rPr>
+        <w:t>安装炸药</w:t>
+      </w:r>
+    </w:p>
+    <w:p>
+      <w:pPr>
+        <w:numPr>
+          <w:ilvl w:val="0"/>
+          <w:numId w:val="1"/>
+        </w:numPr>
+        <w:jc w:val="left"/>
+        <w:rPr>
+          <w:rFonts w:ascii="Calibri" w:eastAsia="宋体" w:hAnsi="Calibri" w:cs="Times New Roman"/>
+        </w:rPr>
+      </w:pPr>
+      <w:r>
+        <w:rPr>
+          <w:rFonts w:ascii="Calibri" w:eastAsia="宋体" w:hAnsi="Calibri" w:cs="Times New Roman"/>
+        </w:rPr>
+        <w:t>蓄力跳时蓄力的动作</w:t>
+      </w:r>
+    </w:p>
+    <w:p>
+      <w:pPr>
+        <w:numPr>
+          <w:ilvl w:val="0"/>
+          <w:numId w:val="1"/>
+        </w:numPr>
+        <w:jc w:val="left"/>
+        <w:rPr>
+          <w:rFonts w:ascii="Calibri" w:eastAsia="宋体" w:hAnsi="Calibri" w:cs="Times New Roman"/>
+        </w:rPr>
+      </w:pPr>
+      <w:r>
+        <w:rPr>
+          <w:rFonts w:ascii="Calibri" w:eastAsia="宋体" w:hAnsi="Calibri" w:cs="Times New Roman"/>
+        </w:rPr>
+        <w:t>石柱被炸倒的动画</w:t>
+      </w:r>
+    </w:p>
+    <w:p>
+      <w:pPr>
+        <w:numPr>
+          <w:ilvl w:val="0"/>
+          <w:numId w:val="1"/>
+        </w:numPr>
+        <w:jc w:val="left"/>
+        <w:rPr>
+          <w:rFonts w:ascii="Calibri" w:eastAsia="宋体" w:hAnsi="Calibri" w:cs="Times New Roman"/>
+        </w:rPr>
+      </w:pPr>
+      <w:r>
+        <w:rPr>
+          <w:rFonts w:ascii="Calibri" w:eastAsia="宋体" w:hAnsi="Calibri" w:cs="Times New Roman"/>
+        </w:rPr>
+        <w:t>石台崩塌</w:t>
+      </w:r>
+      <w:r>
+        <w:rPr>
+          <w:rFonts w:ascii="Calibri" w:eastAsia="宋体" w:hAnsi="Calibri" w:cs="Times New Roman" w:hint="eastAsia"/>
+        </w:rPr>
+        <w:t>（第一章第二关）</w:t>
+      </w:r>
+    </w:p>
+    <w:p>
+      <w:pPr>
+        <w:numPr>
+          <w:ilvl w:val="0"/>
+          <w:numId w:val="1"/>
+        </w:numPr>
+        <w:jc w:val="left"/>
+        <w:rPr>
+          <w:rFonts w:ascii="Calibri" w:eastAsia="宋体" w:hAnsi="Calibri" w:cs="Times New Roman"/>
+        </w:rPr>
+      </w:pPr>
+      <w:r>
+        <w:rPr>
+          <w:rFonts w:ascii="Calibri" w:eastAsia="宋体" w:hAnsi="Calibri" w:cs="Times New Roman"/>
+        </w:rPr>
+        <w:t>玩家抓不住掉落</w:t>
+      </w:r>
+    </w:p>
+    <w:p>
+      <w:pPr>
+        <w:numPr>
+          <w:ilvl w:val="0"/>
+          <w:numId w:val="1"/>
+        </w:numPr>
+        <w:jc w:val="left"/>
+        <w:rPr>
+          <w:rFonts w:ascii="Calibri" w:eastAsia="宋体" w:hAnsi="Calibri" w:cs="Times New Roman"/>
+        </w:rPr>
+      </w:pPr>
+      <w:r>
+        <w:rPr>
+          <w:rFonts w:ascii="Calibri" w:eastAsia="宋体" w:hAnsi="Calibri" w:cs="Times New Roman"/>
+        </w:rPr>
+        <w:t>体力不支喘气到恢复满体力</w:t>
+      </w:r>
+      <w:r>
+        <w:rPr>
+          <w:rFonts w:ascii="Calibri" w:eastAsia="宋体" w:hAnsi="Calibri" w:cs="Times New Roman" w:hint="eastAsia"/>
+        </w:rPr>
+        <w:t>（参考塞尔达）</w:t>
+      </w:r>
+    </w:p>
+    <w:p>
+      <w:pPr>
+        <w:rPr>
+          <w:rFonts w:hint="eastAsia"/>
+        </w:rPr>
+      </w:pPr>
       <w:bookmarkStart w:id="0" w:name="_GoBack"/>
       <w:bookmarkEnd w:id="0"/>
-    </w:p>
-    <w:p>
-      <w:r>
-        <w:rPr>
-          <w:rFonts w:hint="eastAsia"/>
-        </w:rPr>
-        <w:t>动作：</w:t>
-      </w:r>
-    </w:p>
-    <w:p>
-      <w:r>
-        <w:rPr>
-          <w:rFonts w:hint="eastAsia"/>
-        </w:rPr>
-        <w:lastRenderedPageBreak/>
-        <w:t>跳</w:t>
-      </w:r>
-    </w:p>
-    <w:p>
-      <w:r>
-        <w:rPr>
-          <w:rFonts w:hint="eastAsia"/>
-        </w:rPr>
-        <w:t>跑</w:t>
-      </w:r>
-    </w:p>
-    <w:p>
-      <w:r>
-        <w:rPr>
-          <w:rFonts w:hint="eastAsia"/>
-        </w:rPr>
-        <w:t>走</w:t>
-      </w:r>
-    </w:p>
-    <w:p>
-      <w:r>
-        <w:t>I</w:t>
-      </w:r>
-      <w:r>
-        <w:rPr>
-          <w:rFonts w:hint="eastAsia"/>
-        </w:rPr>
-        <w:t>dle</w:t>
-      </w:r>
     </w:p>
     <w:p/>
     <w:sectPr>
@@ -215,7 +424,7 @@
 </file>
 
 <file path=word/endnotes.xml><?xml version="1.0" encoding="utf-8"?>
-<w:endnotes xmlns:wpc="http://schemas.microsoft.com/office/word/2010/wordprocessingCanvas" xmlns:cx="http://schemas.microsoft.com/office/drawing/2014/chartex" xmlns:cx1="http://schemas.microsoft.com/office/drawing/2015/9/8/chartex" xmlns:cx2="http://schemas.microsoft.com/office/drawing/2015/10/21/chartex" xmlns:cx3="http://schemas.microsoft.com/office/drawing/2016/5/9/chartex" xmlns:cx4="http://schemas.microsoft.com/office/drawing/2016/5/10/chartex" xmlns:cx5="http://schemas.microsoft.com/office/drawing/2016/5/11/chartex" xmlns:cx6="http://schemas.microsoft.com/office/drawing/2016/5/12/chartex" xmlns:cx7="http://schemas.microsoft.com/office/drawing/2016/5/13/chartex" xmlns:cx8="http://schemas.microsoft.com/office/drawing/2016/5/14/chartex" xmlns:mc="http://schemas.openxmlformats.org/markup-compatibility/2006" xmlns:aink="http://schemas.microsoft.com/office/drawing/2016/ink" xmlns:am3d="http://schemas.microsoft.com/office/drawing/2017/model3d" xmlns:o="urn:schemas-microsoft-com:office:office" xmlns:r="http://schemas.openxmlformats.org/officeDocument/2006/relationships" xmlns:m="http://schemas.openxmlformats.org/officeDocument/2006/math" xmlns:v="urn:schemas-microsoft-com:vml" xmlns:wp14="http://schemas.microsoft.com/office/word/2010/wordprocessingDrawing" xmlns:wp="http://schemas.openxmlformats.org/drawingml/2006/wordprocessingDrawing" xmlns:w10="urn:schemas-microsoft-com:office:word" xmlns:w="http://schemas.openxmlformats.org/wordprocessingml/2006/main" xmlns:w14="http://schemas.microsoft.com/office/word/2010/wordml" xmlns:w15="http://schemas.microsoft.com/office/word/2012/wordml" xmlns:w16cid="http://schemas.microsoft.com/office/word/2016/wordml/cid" xmlns:w16se="http://schemas.microsoft.com/office/word/2015/wordml/symex" xmlns:wpg="http://schemas.microsoft.com/office/word/2010/wordprocessingGroup" xmlns:wpi="http://schemas.microsoft.com/office/word/2010/wordprocessingInk" xmlns:wne="http://schemas.microsoft.com/office/word/2006/wordml" xmlns:wps="http://schemas.microsoft.com/office/word/2010/wordprocessingShape" mc:Ignorable="w14 w15 w16se w16cid wp14">
+<w:endnotes xmlns:wpc="http://schemas.microsoft.com/office/word/2010/wordprocessingCanvas" xmlns:mc="http://schemas.openxmlformats.org/markup-compatibility/2006" xmlns:o="urn:schemas-microsoft-com:office:office" xmlns:r="http://schemas.openxmlformats.org/officeDocument/2006/relationships" xmlns:m="http://schemas.openxmlformats.org/officeDocument/2006/math" xmlns:v="urn:schemas-microsoft-com:vml" xmlns:wp14="http://schemas.microsoft.com/office/word/2010/wordprocessingDrawing" xmlns:wp="http://schemas.openxmlformats.org/drawingml/2006/wordprocessingDrawing" xmlns:w10="urn:schemas-microsoft-com:office:word" xmlns:w="http://schemas.openxmlformats.org/wordprocessingml/2006/main" xmlns:w14="http://schemas.microsoft.com/office/word/2010/wordml" xmlns:w15="http://schemas.microsoft.com/office/word/2012/wordml" xmlns:wpg="http://schemas.microsoft.com/office/word/2010/wordprocessingGroup" xmlns:wpi="http://schemas.microsoft.com/office/word/2010/wordprocessingInk" xmlns:wne="http://schemas.microsoft.com/office/word/2006/wordml" xmlns:wps="http://schemas.microsoft.com/office/word/2010/wordprocessingShape" mc:Ignorable="w14 w15 wp14">
   <w:endnote w:type="separator" w:id="-1">
     <w:p>
       <w:r>
@@ -234,7 +443,7 @@
 </file>
 
 <file path=word/footnotes.xml><?xml version="1.0" encoding="utf-8"?>
-<w:footnotes xmlns:wpc="http://schemas.microsoft.com/office/word/2010/wordprocessingCanvas" xmlns:cx="http://schemas.microsoft.com/office/drawing/2014/chartex" xmlns:cx1="http://schemas.microsoft.com/office/drawing/2015/9/8/chartex" xmlns:cx2="http://schemas.microsoft.com/office/drawing/2015/10/21/chartex" xmlns:cx3="http://schemas.microsoft.com/office/drawing/2016/5/9/chartex" xmlns:cx4="http://schemas.microsoft.com/office/drawing/2016/5/10/chartex" xmlns:cx5="http://schemas.microsoft.com/office/drawing/2016/5/11/chartex" xmlns:cx6="http://schemas.microsoft.com/office/drawing/2016/5/12/chartex" xmlns:cx7="http://schemas.microsoft.com/office/drawing/2016/5/13/chartex" xmlns:cx8="http://schemas.microsoft.com/office/drawing/2016/5/14/chartex" xmlns:mc="http://schemas.openxmlformats.org/markup-compatibility/2006" xmlns:aink="http://schemas.microsoft.com/office/drawing/2016/ink" xmlns:am3d="http://schemas.microsoft.com/office/drawing/2017/model3d" xmlns:o="urn:schemas-microsoft-com:office:office" xmlns:r="http://schemas.openxmlformats.org/officeDocument/2006/relationships" xmlns:m="http://schemas.openxmlformats.org/officeDocument/2006/math" xmlns:v="urn:schemas-microsoft-com:vml" xmlns:wp14="http://schemas.microsoft.com/office/word/2010/wordprocessingDrawing" xmlns:wp="http://schemas.openxmlformats.org/drawingml/2006/wordprocessingDrawing" xmlns:w10="urn:schemas-microsoft-com:office:word" xmlns:w="http://schemas.openxmlformats.org/wordprocessingml/2006/main" xmlns:w14="http://schemas.microsoft.com/office/word/2010/wordml" xmlns:w15="http://schemas.microsoft.com/office/word/2012/wordml" xmlns:w16cid="http://schemas.microsoft.com/office/word/2016/wordml/cid" xmlns:w16se="http://schemas.microsoft.com/office/word/2015/wordml/symex" xmlns:wpg="http://schemas.microsoft.com/office/word/2010/wordprocessingGroup" xmlns:wpi="http://schemas.microsoft.com/office/word/2010/wordprocessingInk" xmlns:wne="http://schemas.microsoft.com/office/word/2006/wordml" xmlns:wps="http://schemas.microsoft.com/office/word/2010/wordprocessingShape" mc:Ignorable="w14 w15 w16se w16cid wp14">
+<w:footnotes xmlns:wpc="http://schemas.microsoft.com/office/word/2010/wordprocessingCanvas" xmlns:mc="http://schemas.openxmlformats.org/markup-compatibility/2006" xmlns:o="urn:schemas-microsoft-com:office:office" xmlns:r="http://schemas.openxmlformats.org/officeDocument/2006/relationships" xmlns:m="http://schemas.openxmlformats.org/officeDocument/2006/math" xmlns:v="urn:schemas-microsoft-com:vml" xmlns:wp14="http://schemas.microsoft.com/office/word/2010/wordprocessingDrawing" xmlns:wp="http://schemas.openxmlformats.org/drawingml/2006/wordprocessingDrawing" xmlns:w10="urn:schemas-microsoft-com:office:word" xmlns:w="http://schemas.openxmlformats.org/wordprocessingml/2006/main" xmlns:w14="http://schemas.microsoft.com/office/word/2010/wordml" xmlns:w15="http://schemas.microsoft.com/office/word/2012/wordml" xmlns:wpg="http://schemas.microsoft.com/office/word/2010/wordprocessingGroup" xmlns:wpi="http://schemas.microsoft.com/office/word/2010/wordprocessingInk" xmlns:wne="http://schemas.microsoft.com/office/word/2006/wordml" xmlns:wps="http://schemas.microsoft.com/office/word/2010/wordprocessingShape" mc:Ignorable="w14 w15 wp14">
   <w:footnote w:type="separator" w:id="-1">
     <w:p>
       <w:r>
@@ -252,8 +461,105 @@
 </w:footnotes>
 </file>
 
+<file path=word/numbering.xml><?xml version="1.0" encoding="utf-8"?>
+<w:numbering xmlns:wpc="http://schemas.microsoft.com/office/word/2010/wordprocessingCanvas" xmlns:mc="http://schemas.openxmlformats.org/markup-compatibility/2006" xmlns:o="urn:schemas-microsoft-com:office:office" xmlns:r="http://schemas.openxmlformats.org/officeDocument/2006/relationships" xmlns:m="http://schemas.openxmlformats.org/officeDocument/2006/math" xmlns:v="urn:schemas-microsoft-com:vml" xmlns:wp14="http://schemas.microsoft.com/office/word/2010/wordprocessingDrawing" xmlns:wp="http://schemas.openxmlformats.org/drawingml/2006/wordprocessingDrawing" xmlns:w10="urn:schemas-microsoft-com:office:word" xmlns:w="http://schemas.openxmlformats.org/wordprocessingml/2006/main" xmlns:w14="http://schemas.microsoft.com/office/word/2010/wordml" xmlns:w15="http://schemas.microsoft.com/office/word/2012/wordml" xmlns:wpg="http://schemas.microsoft.com/office/word/2010/wordprocessingGroup" xmlns:wpi="http://schemas.microsoft.com/office/word/2010/wordprocessingInk" xmlns:wne="http://schemas.microsoft.com/office/word/2006/wordml" xmlns:wps="http://schemas.microsoft.com/office/word/2010/wordprocessingShape" mc:Ignorable="w14 w15 wp14">
+  <w:abstractNum w:abstractNumId="0">
+    <w:nsid w:val="1A5313D4"/>
+    <w:multiLevelType w:val="hybridMultilevel"/>
+    <w:tmpl w:val="1B68B9E2"/>
+    <w:lvl w:ilvl="0" w:tplc="D5DAAA26">
+      <w:start w:val="1"/>
+      <w:numFmt w:val="decimal"/>
+      <w:lvlText w:val="%1."/>
+      <w:lvlJc w:val="left"/>
+      <w:pPr>
+        <w:ind w:left="360" w:hanging="360"/>
+      </w:pPr>
+      <w:rPr>
+        <w:rFonts w:hint="default"/>
+      </w:rPr>
+    </w:lvl>
+    <w:lvl w:ilvl="1" w:tplc="04090019" w:tentative="1">
+      <w:start w:val="1"/>
+      <w:numFmt w:val="lowerLetter"/>
+      <w:lvlText w:val="%2)"/>
+      <w:lvlJc w:val="left"/>
+      <w:pPr>
+        <w:ind w:left="840" w:hanging="420"/>
+      </w:pPr>
+    </w:lvl>
+    <w:lvl w:ilvl="2" w:tplc="0409001B" w:tentative="1">
+      <w:start w:val="1"/>
+      <w:numFmt w:val="lowerRoman"/>
+      <w:lvlText w:val="%3."/>
+      <w:lvlJc w:val="right"/>
+      <w:pPr>
+        <w:ind w:left="1260" w:hanging="420"/>
+      </w:pPr>
+    </w:lvl>
+    <w:lvl w:ilvl="3" w:tplc="0409000F" w:tentative="1">
+      <w:start w:val="1"/>
+      <w:numFmt w:val="decimal"/>
+      <w:lvlText w:val="%4."/>
+      <w:lvlJc w:val="left"/>
+      <w:pPr>
+        <w:ind w:left="1680" w:hanging="420"/>
+      </w:pPr>
+    </w:lvl>
+    <w:lvl w:ilvl="4" w:tplc="04090019" w:tentative="1">
+      <w:start w:val="1"/>
+      <w:numFmt w:val="lowerLetter"/>
+      <w:lvlText w:val="%5)"/>
+      <w:lvlJc w:val="left"/>
+      <w:pPr>
+        <w:ind w:left="2100" w:hanging="420"/>
+      </w:pPr>
+    </w:lvl>
+    <w:lvl w:ilvl="5" w:tplc="0409001B" w:tentative="1">
+      <w:start w:val="1"/>
+      <w:numFmt w:val="lowerRoman"/>
+      <w:lvlText w:val="%6."/>
+      <w:lvlJc w:val="right"/>
+      <w:pPr>
+        <w:ind w:left="2520" w:hanging="420"/>
+      </w:pPr>
+    </w:lvl>
+    <w:lvl w:ilvl="6" w:tplc="0409000F" w:tentative="1">
+      <w:start w:val="1"/>
+      <w:numFmt w:val="decimal"/>
+      <w:lvlText w:val="%7."/>
+      <w:lvlJc w:val="left"/>
+      <w:pPr>
+        <w:ind w:left="2940" w:hanging="420"/>
+      </w:pPr>
+    </w:lvl>
+    <w:lvl w:ilvl="7" w:tplc="04090019" w:tentative="1">
+      <w:start w:val="1"/>
+      <w:numFmt w:val="lowerLetter"/>
+      <w:lvlText w:val="%8)"/>
+      <w:lvlJc w:val="left"/>
+      <w:pPr>
+        <w:ind w:left="3360" w:hanging="420"/>
+      </w:pPr>
+    </w:lvl>
+    <w:lvl w:ilvl="8" w:tplc="0409001B" w:tentative="1">
+      <w:start w:val="1"/>
+      <w:numFmt w:val="lowerRoman"/>
+      <w:lvlText w:val="%9."/>
+      <w:lvlJc w:val="right"/>
+      <w:pPr>
+        <w:ind w:left="3780" w:hanging="420"/>
+      </w:pPr>
+    </w:lvl>
+  </w:abstractNum>
+  <w:num w:numId="1">
+    <w:abstractNumId w:val="0"/>
+  </w:num>
+</w:numbering>
+</file>
+
 <file path=word/styles.xml><?xml version="1.0" encoding="utf-8"?>
-<w:styles xmlns:mc="http://schemas.openxmlformats.org/markup-compatibility/2006" xmlns:r="http://schemas.openxmlformats.org/officeDocument/2006/relationships" xmlns:w="http://schemas.openxmlformats.org/wordprocessingml/2006/main" xmlns:w14="http://schemas.microsoft.com/office/word/2010/wordml" xmlns:w15="http://schemas.microsoft.com/office/word/2012/wordml" xmlns:w16cid="http://schemas.microsoft.com/office/word/2016/wordml/cid" xmlns:w16se="http://schemas.microsoft.com/office/word/2015/wordml/symex" mc:Ignorable="w14 w15 w16se w16cid">
+<w:styles xmlns:mc="http://schemas.openxmlformats.org/markup-compatibility/2006" xmlns:r="http://schemas.openxmlformats.org/officeDocument/2006/relationships" xmlns:w="http://schemas.openxmlformats.org/wordprocessingml/2006/main" xmlns:w14="http://schemas.microsoft.com/office/word/2010/wordml" xmlns:w15="http://schemas.microsoft.com/office/word/2012/wordml" mc:Ignorable="w14 w15">
   <w:docDefaults>
     <w:rPrDefault>
       <w:rPr>
@@ -266,7 +572,7 @@
     </w:rPrDefault>
     <w:pPrDefault/>
   </w:docDefaults>
-  <w:latentStyles w:defLockedState="0" w:defUIPriority="99" w:defSemiHidden="0" w:defUnhideWhenUsed="0" w:defQFormat="0" w:count="375">
+  <w:latentStyles w:defLockedState="0" w:defUIPriority="99" w:defSemiHidden="0" w:defUnhideWhenUsed="0" w:defQFormat="0" w:count="371">
     <w:lsdException w:name="Normal" w:uiPriority="0" w:qFormat="1"/>
     <w:lsdException w:name="heading 1" w:uiPriority="9" w:qFormat="1"/>
     <w:lsdException w:name="heading 2" w:semiHidden="1" w:uiPriority="9" w:unhideWhenUsed="1" w:qFormat="1"/>
@@ -638,10 +944,6 @@
     <w:lsdException w:name="List Table 5 Dark Accent 6" w:uiPriority="50"/>
     <w:lsdException w:name="List Table 6 Colorful Accent 6" w:uiPriority="51"/>
     <w:lsdException w:name="List Table 7 Colorful Accent 6" w:uiPriority="52"/>
-    <w:lsdException w:name="Mention" w:semiHidden="1" w:unhideWhenUsed="1"/>
-    <w:lsdException w:name="Smart Hyperlink" w:semiHidden="1" w:unhideWhenUsed="1"/>
-    <w:lsdException w:name="Hashtag" w:semiHidden="1" w:unhideWhenUsed="1"/>
-    <w:lsdException w:name="Unresolved Mention" w:semiHidden="1" w:unhideWhenUsed="1"/>
   </w:latentStyles>
   <w:style w:type="paragraph" w:default="1" w:styleId="a">
     <w:name w:val="Normal"/>
@@ -681,7 +983,7 @@
   <w:style w:type="paragraph" w:styleId="a3">
     <w:name w:val="header"/>
     <w:basedOn w:val="a"/>
-    <w:link w:val="a4"/>
+    <w:link w:val="Char"/>
     <w:uiPriority w:val="99"/>
     <w:unhideWhenUsed/>
     <w:rsid w:val="0039776E"/>
@@ -701,8 +1003,8 @@
       <w:szCs w:val="18"/>
     </w:rPr>
   </w:style>
-  <w:style w:type="character" w:customStyle="1" w:styleId="a4">
-    <w:name w:val="页眉 字符"/>
+  <w:style w:type="character" w:customStyle="1" w:styleId="Char">
+    <w:name w:val="页眉 Char"/>
     <w:basedOn w:val="a0"/>
     <w:link w:val="a3"/>
     <w:uiPriority w:val="99"/>
@@ -712,10 +1014,10 @@
       <w:szCs w:val="18"/>
     </w:rPr>
   </w:style>
-  <w:style w:type="paragraph" w:styleId="a5">
+  <w:style w:type="paragraph" w:styleId="a4">
     <w:name w:val="footer"/>
     <w:basedOn w:val="a"/>
-    <w:link w:val="a6"/>
+    <w:link w:val="Char0"/>
     <w:uiPriority w:val="99"/>
     <w:unhideWhenUsed/>
     <w:rsid w:val="0039776E"/>
@@ -732,10 +1034,10 @@
       <w:szCs w:val="18"/>
     </w:rPr>
   </w:style>
-  <w:style w:type="character" w:customStyle="1" w:styleId="a6">
-    <w:name w:val="页脚 字符"/>
+  <w:style w:type="character" w:customStyle="1" w:styleId="Char0">
+    <w:name w:val="页脚 Char"/>
     <w:basedOn w:val="a0"/>
-    <w:link w:val="a5"/>
+    <w:link w:val="a4"/>
     <w:uiPriority w:val="99"/>
     <w:rsid w:val="0039776E"/>
     <w:rPr>
